--- a/docs/CEF Conformance Testing/(CEFeDelivery) (ConformanceTesting) (SMP User Guide) (v1 02) filled-in.docx
+++ b/docs/CEF Conformance Testing/(CEFeDelivery) (ConformanceTesting) (SMP User Guide) (v1 02) filled-in.docx
@@ -4166,7 +4166,7 @@
           <v:shape id="_x0000_i1025" type="#_x0000_t75" style="width:87pt;height:40.3pt" o:ole="">
             <v:imagedata r:id="rId15" o:title=""/>
           </v:shape>
-          <o:OLEObject Type="Embed" ProgID="Package" ShapeID="_x0000_i1025" DrawAspect="Content" ObjectID="_1540300596" r:id="rId16"/>
+          <o:OLEObject Type="Embed" ProgID="Package" ShapeID="_x0000_i1025" DrawAspect="Content" ObjectID="_1540371972" r:id="rId16"/>
         </w:object>
       </w:r>
       <w:r>
@@ -5130,7 +5130,7 @@
           <v:shape id="_x0000_i1026" type="#_x0000_t75" style="width:136.5pt;height:40.3pt" o:ole="">
             <v:imagedata r:id="rId17" o:title=""/>
           </v:shape>
-          <o:OLEObject Type="Embed" ProgID="Package" ShapeID="_x0000_i1026" DrawAspect="Content" ObjectID="_1540300597" r:id="rId18"/>
+          <o:OLEObject Type="Embed" ProgID="Package" ShapeID="_x0000_i1026" DrawAspect="Content" ObjectID="_1540371973" r:id="rId18"/>
         </w:object>
       </w:r>
     </w:p>
@@ -5758,7 +5758,7 @@
           <v:shape id="_x0000_i1027" type="#_x0000_t75" style="width:61.65pt;height:40.3pt" o:ole="">
             <v:imagedata r:id="rId19" o:title=""/>
           </v:shape>
-          <o:OLEObject Type="Embed" ProgID="Package" ShapeID="_x0000_i1027" DrawAspect="Content" ObjectID="_1540300598" r:id="rId20"/>
+          <o:OLEObject Type="Embed" ProgID="Package" ShapeID="_x0000_i1027" DrawAspect="Content" ObjectID="_1540371974" r:id="rId20"/>
         </w:object>
       </w:r>
     </w:p>
@@ -6823,7 +6823,16 @@
                 <w:color w:val="auto"/>
                 <w:sz w:val="22"/>
               </w:rPr>
-              <w:t>doc1</w:t>
+              <w:t>D</w:t>
+            </w:r>
+            <w:r>
+              <w:rPr>
+                <w:rFonts w:asciiTheme="minorHAnsi" w:hAnsiTheme="minorHAnsi"/>
+                <w:b w:val="0"/>
+                <w:color w:val="auto"/>
+                <w:sz w:val="22"/>
+              </w:rPr>
+              <w:t>oc1</w:t>
             </w:r>
           </w:p>
         </w:tc>
@@ -6903,47 +6912,7 @@
                 <w:color w:val="auto"/>
                 <w:sz w:val="22"/>
               </w:rPr>
-              <w:t xml:space="preserve"> </w:t>
-            </w:r>
-            <w:proofErr w:type="spellStart"/>
-            <w:r>
-              <w:rPr>
-                <w:rFonts w:asciiTheme="minorHAnsi" w:hAnsiTheme="minorHAnsi"/>
-                <w:b w:val="0"/>
-                <w:color w:val="auto"/>
-                <w:sz w:val="22"/>
-              </w:rPr>
-              <w:t>xmlns</w:t>
-            </w:r>
-            <w:proofErr w:type="spellEnd"/>
-            <w:r>
-              <w:rPr>
-                <w:rFonts w:asciiTheme="minorHAnsi" w:hAnsiTheme="minorHAnsi"/>
-                <w:b w:val="0"/>
-                <w:color w:val="auto"/>
-                <w:sz w:val="22"/>
-              </w:rPr>
-              <w:t>="</w:t>
-            </w:r>
-            <w:proofErr w:type="spellStart"/>
-            <w:r>
-              <w:rPr>
-                <w:rFonts w:asciiTheme="minorHAnsi" w:hAnsiTheme="minorHAnsi"/>
-                <w:b w:val="0"/>
-                <w:color w:val="auto"/>
-                <w:sz w:val="22"/>
-              </w:rPr>
-              <w:t>urn:dummy-for-testing-only</w:t>
-            </w:r>
-            <w:proofErr w:type="spellEnd"/>
-            <w:r>
-              <w:rPr>
-                <w:rFonts w:asciiTheme="minorHAnsi" w:hAnsiTheme="minorHAnsi"/>
-                <w:b w:val="0"/>
-                <w:color w:val="auto"/>
-                <w:sz w:val="22"/>
-              </w:rPr>
-              <w:t>" /&gt;</w:t>
+              <w:t>/&gt;</w:t>
             </w:r>
           </w:p>
         </w:tc>
@@ -7245,9 +7214,38 @@
                 <w:color w:val="auto"/>
                 <w:sz w:val="22"/>
               </w:rPr>
-              <w:t>cs-docid-qns</w:t>
+              <w:t>bdx</w:t>
             </w:r>
             <w:proofErr w:type="spellEnd"/>
+            <w:r>
+              <w:rPr>
+                <w:rFonts w:asciiTheme="minorHAnsi" w:hAnsiTheme="minorHAnsi"/>
+                <w:b w:val="0"/>
+                <w:color w:val="auto"/>
+                <w:sz w:val="22"/>
+              </w:rPr>
+              <w:t>-</w:t>
+            </w:r>
+            <w:proofErr w:type="spellStart"/>
+            <w:r>
+              <w:rPr>
+                <w:rFonts w:asciiTheme="minorHAnsi" w:hAnsiTheme="minorHAnsi"/>
+                <w:b w:val="0"/>
+                <w:color w:val="auto"/>
+                <w:sz w:val="22"/>
+              </w:rPr>
+              <w:t>procid</w:t>
+            </w:r>
+            <w:proofErr w:type="spellEnd"/>
+            <w:r>
+              <w:rPr>
+                <w:rFonts w:asciiTheme="minorHAnsi" w:hAnsiTheme="minorHAnsi"/>
+                <w:b w:val="0"/>
+                <w:color w:val="auto"/>
+                <w:sz w:val="22"/>
+              </w:rPr>
+              <w:t>-transport</w:t>
+            </w:r>
           </w:p>
         </w:tc>
       </w:tr>
@@ -7878,7 +7876,7 @@
                 <w:color w:val="auto"/>
                 <w:sz w:val="22"/>
               </w:rPr>
-              <w:t>http://test-infra.peppol.at/iso6523-actorid-upis::9915:sg1/services/bdx-docid-qns::doc2</w:t>
+              <w:t>http://test-infra.peppol.at</w:t>
             </w:r>
             <w:bookmarkStart w:id="39" w:name="_GoBack"/>
             <w:bookmarkEnd w:id="39"/>
@@ -18929,7 +18927,7 @@
 </file>
 
 <file path=customXml/itemProps1.xml><?xml version="1.0" encoding="utf-8"?>
-<ds:datastoreItem xmlns:ds="http://schemas.openxmlformats.org/officeDocument/2006/customXml" ds:itemID="{5DDA6112-59FB-4F13-87A3-4DD3F0D892ED}">
+<ds:datastoreItem xmlns:ds="http://schemas.openxmlformats.org/officeDocument/2006/customXml" ds:itemID="{B70F7FB6-A940-45CE-BF59-864DFB68AEE2}">
   <ds:schemaRefs>
     <ds:schemaRef ds:uri="http://schemas.openxmlformats.org/officeDocument/2006/bibliography"/>
   </ds:schemaRefs>
